--- a/assets/disciplinas/LOB1226.docx
+++ b/assets/disciplinas/LOB1226.docx
@@ -44,7 +44,7 @@
         <w:br/>
       </w:r>
       <w:r>
-        <w:t>Curso (semestre ideal): EA (8)</w:t>
+        <w:t>Curso (semestre ideal): EA (7)</w:t>
       </w:r>
     </w:p>
     <w:p>
@@ -195,10 +195,6 @@
       </w:pPr>
       <w:r>
         <w:t>LOB1210 -  Solos II  (Requisito fraco)</w:t>
-        <w:br/>
-      </w:r>
-      <w:r>
-        <w:t>LOB1240 -  Condicionantes Geológico (Requisito fraco)</w:t>
         <w:br/>
       </w:r>
     </w:p>

--- a/assets/disciplinas/LOB1226.docx
+++ b/assets/disciplinas/LOB1226.docx
@@ -21,7 +21,7 @@
     <w:p/>
     <w:p>
       <w:pPr>
-        <w:pStyle w:val="ListNumber"/>
+        <w:pStyle w:val="ListBullet"/>
       </w:pPr>
       <w:r>
         <w:t>Créditos-aula: 2</w:t>

--- a/assets/disciplinas/LOB1226.docx
+++ b/assets/disciplinas/LOB1226.docx
@@ -44,7 +44,7 @@
         <w:br/>
       </w:r>
       <w:r>
-        <w:t>Curso (semestre ideal): EA (7)</w:t>
+        <w:t>Curso (semestre ideal): EA (6)</w:t>
       </w:r>
     </w:p>
     <w:p>
@@ -194,7 +194,7 @@
         <w:pStyle w:val="ListBullet"/>
       </w:pPr>
       <w:r>
-        <w:t>LOB1210 -  Solos II  (Requisito fraco)</w:t>
+        <w:t>LOB1206 -  Solos I  (Requisito fraco)</w:t>
         <w:br/>
       </w:r>
     </w:p>

--- a/assets/disciplinas/LOB1226.docx
+++ b/assets/disciplinas/LOB1226.docx
@@ -145,7 +145,9 @@
         <w:t xml:space="preserve">Método: </w:t>
       </w:r>
       <w:r>
-        <w:t>Aulas teóricas e práticas, trabalhos de campo e exercícios dirigidos. Avaliação baseada em provas, exercícios e trabalhos práticos e relatórios.</w:t>
+        <w:t xml:space="preserve">Aulas teóricas e práticas, trabalhos de campo e exercícios dirigidos. </w:t>
+        <w:br/>
+        <w:t>Avaliação baseada em provas, exercícios e trabalhos práticos e relatórios.</w:t>
         <w:br/>
       </w:r>
       <w:r>
@@ -178,7 +180,51 @@
     </w:p>
     <w:p>
       <w:r>
-        <w:t>Bibliografia básica:Barrow, C.J. Land Degradation Cambridge University Press, 1991.Berger, A.R. The geoindicator concept and its application: An introduction. In: Berger, A.R. &amp; Iams, W.J. (EDTS) Assessing Rapid Environmental Geoindicators: Changers in Earth Systems. pp.: 1-14 Balkema, Rotterdam, 1996.Blaikie, P. &amp; Brookfield, H. Land degradation and society. London Methuen, 1987Brunsden, D. and Moore, R. Engineering geomorphology on the coast: lessons from West Dorset. Geomorphology 31: 391-409, 1999.CALIJURI, M.C.; CUNHA, D.G.F. Engenharia Ambiental. Conceitos, Tecnologia e Gestão. Rio de Janeiro, Elsevier, 2013.Dahlberg, A.C. Interpretations of environmetal change and diversity: A critical approach to indications of degradation - The case of Kalakamate, Northeast Botswana. Land degradation &amp; Development, 11: 549-562, 2000.DIAS, L.E; GRIFFTITH,J.J. Conceituação e Caracterização de Áreas Degradadas. In: DIAS, L.E; MELLO, J.W.V (orgs). Recuperação de Áreas Degradadas. Universidade Federal de Viçosa. Sociedade Brasileira de Recuperação de Áreas Degradadas, 1998.Duque, M.J.F., Pedroza, J., Ciez, A., Sanz, M.A. &amp; Carrasco, R.M.. A geomorphical design for the rehabilitation of an abandoned sand quarry in central Spain. Landscape and urban planning, 42: 1-14, 1998.GUERRA, A. J. T.; ARAUJO, G., ALMEIDA, J. R. Gestão Ambiental De Áreas Degradadas. Rio de Janeiro : Bertrand Brasil, 2007.Marchetti, M. &amp; Panizza, M. Geomorphology and Environmental Impact Assesssment: A case study in Moema (Dolomites - Italy). In: Marchetti, M &amp; Pinas, V. (EDS). Geomorphology and Environemental Impact Assessements pp: 71-82, Balkema, 2001.MARTINS, S.V. Recuperação de Áreas Degradadas. Universidade Federal de Viçosa. Viçosa, 2013.Neimanis, U. &amp; kerr, A. Developing national environmental indicators. In: Berger, A.R. &amp; Iams, W.J. (EDTS) Assessing rapid environmental geoindicators: changes in earth systems. 1996.SANCHEZ, L.E. Desengenharia: o passive ambiental na desativaçao de empreendimentos industriais. São Paulo, EDUSP, 2001.SANCHEZ, L.E. Avaliação de Impacto Ambiental. São Paulo, Oficina de Textos, 2006.Bibliografia complementar:Berger, A.R. Assessing Rapid Environmetal Change Using Geoindicators. Environmetal Geology, 32, n. 1, 36-44, 1997.Fao. A provisional methodology for soil degradation assessment. FAO. Rome, 1979,Lindskog, P. and Tengberg, A. Land degradation, Natural resources and local knowledge in the Sahel zone of Burkina Faso. Geojournal, 33, 365-375, 1994.Morton, R. A. Geoindicators of coastal wet land and shorelines. In: berger, A.R. &amp; Iams, W.J. (EDTS) Assessing Rapid Environmental Geoindicators: Changes inEarth Systems. pp: 207-232, 1996.Murthy, R.C. Rao, Y. R. and Inamdar, A.B. Integrated coastal management of Mumbai Metropolitan Region. Ocean &amp; Coastal Management 44: 355-369, 2001.</w:t>
+        <w:t>Bibliografia básica:</w:t>
+        <w:br/>
+        <w:br/>
+        <w:t>Barrow, C.J. Land Degradation Cambridge University Press, 1991.</w:t>
+        <w:br/>
+        <w:t>Berger, A.R. The geoindicator concept and its application: An introduction. In: Berger, A.R. &amp; Iams, W.J. (EDTS) Assessing Rapid Environmental Geoindicators: Changers in Earth Systems. pp.: 1-14 Balkema, Rotterdam, 1996.</w:t>
+        <w:br/>
+        <w:t>Blaikie, P. &amp; Brookfield, H. Land degradation and society. London Methuen, 1987</w:t>
+        <w:br/>
+        <w:t>Brunsden, D. and Moore, R. Engineering geomorphology on the coast: lessons from West Dorset. Geomorphology 31: 391-409, 1999.</w:t>
+        <w:br/>
+        <w:t>CALIJURI, M.C.; CUNHA, D.G.F. Engenharia Ambiental. Conceitos, Tecnologia e Gestão. Rio de Janeiro, Elsevier, 2013.</w:t>
+        <w:br/>
+        <w:t>Dahlberg, A.C. Interpretations of environmetal change and diversity: A critical approach to indications of degradation - The case of Kalakamate, Northeast Botswana. Land degradation &amp; Development, 11: 549-562, 2000.</w:t>
+        <w:br/>
+        <w:t>DIAS, L.E; GRIFFTITH,J.J. Conceituação e Caracterização de Áreas Degradadas. In: DIAS, L.E; MELLO, J.W.V (orgs). Recuperação de Áreas Degradadas. Universidade Federal de Viçosa. Sociedade Brasileira de Recuperação de Áreas Degradadas, 1998.</w:t>
+        <w:br/>
+        <w:t>Duque, M.J.F., Pedroza, J., Ciez, A., Sanz, M.A. &amp; Carrasco, R.M.. A geomorphical design for the rehabilitation of an abandoned sand quarry in central Spain. Landscape and urban planning, 42: 1-14, 1998.</w:t>
+        <w:br/>
+        <w:t>GUERRA, A. J. T.; ARAUJO, G., ALMEIDA, J. R. Gestão Ambiental De Áreas Degradadas. Rio de Janeiro : Bertrand Brasil, 2007.</w:t>
+        <w:br/>
+        <w:t>Marchetti, M. &amp; Panizza, M. Geomorphology and Environmental Impact Assesssment: A case study in Moema (Dolomites - Italy). In: Marchetti, M &amp; Pinas, V. (EDS). Geomorphology and Environemental Impact Assessements pp: 71-82, Balkema, 2001.</w:t>
+        <w:br/>
+        <w:t>MARTINS, S.V. Recuperação de Áreas Degradadas. Universidade Federal de Viçosa. Viçosa, 2013.</w:t>
+        <w:br/>
+        <w:t>Neimanis, U. &amp; kerr, A. Developing national environmental indicators. In: Berger, A.R. &amp; Iams, W.J. (EDTS) Assessing rapid environmental geoindicators: changes in earth systems. 1996.</w:t>
+        <w:br/>
+        <w:t>SANCHEZ, L.E. Desengenharia: o passive ambiental na desativaçao de empreendimentos industriais. São Paulo, EDUSP, 2001.</w:t>
+        <w:br/>
+        <w:t>SANCHEZ, L.E. Avaliação de Impacto Ambiental. São Paulo, Oficina de Textos, 2006.</w:t>
+        <w:br/>
+        <w:br/>
+        <w:br/>
+        <w:t>Bibliografia complementar:</w:t>
+        <w:br/>
+        <w:br/>
+        <w:t>Berger, A.R. Assessing Rapid Environmetal Change Using Geoindicators. Environmetal Geology, 32, n. 1, 36-44, 1997.</w:t>
+        <w:br/>
+        <w:t>Fao. A provisional methodology for soil degradation assessment. FAO. Rome, 1979,</w:t>
+        <w:br/>
+        <w:t>Lindskog, P. and Tengberg, A. Land degradation, Natural resources and local knowledge in the Sahel zone of Burkina Faso. Geojournal, 33, 365-375, 1994.</w:t>
+        <w:br/>
+        <w:t>Morton, R. A. Geoindicators of coastal wet land and shorelines. In: berger, A.R. &amp; Iams, W.J. (EDTS) Assessing Rapid Environmental Geoindicators: Changes inEarth Systems. pp: 207-232, 1996.</w:t>
+        <w:br/>
+        <w:t>Murthy, R.C. Rao, Y. R. and Inamdar, A.B. Integrated coastal management of Mumbai Metropolitan Region. Ocean &amp; Coastal Management 44: 355-369, 2001.</w:t>
       </w:r>
     </w:p>
     <w:p>

--- a/assets/disciplinas/LOB1226.docx
+++ b/assets/disciplinas/LOB1226.docx
@@ -57,43 +57,6 @@
     </w:p>
     <w:p>
       <w:r>
-        <w:t>Fornecer aos discentes conhecimentos e informações básicas sobre técnicas e práticas de recuperação de áreas degradadas. Essas informações dizem respeito a legislação e normas vigentes, investigação, caracterização geotécnica, implementação de planos de recuperação e monitoramento.</w:t>
-      </w:r>
-    </w:p>
-    <w:p>
-      <w:r>
-        <w:rPr>
-          <w:i/>
-        </w:rPr>
-        <w:t>Providing basic knowledge and information (current legislation and standards, research, geotechnical characterization, implementation of recovery plans and monitoring) about techniques and practices for degraded areas recovery.</w:t>
-      </w:r>
-    </w:p>
-    <w:p>
-      <w:pPr>
-        <w:pStyle w:val="Heading2"/>
-      </w:pPr>
-      <w:r>
-        <w:t xml:space="preserve">Docente(s) Responsável(eis) </w:t>
-      </w:r>
-    </w:p>
-    <w:p>
-      <w:pPr>
-        <w:pStyle w:val="ListBullet"/>
-      </w:pPr>
-      <w:r>
-        <w:t>5840942 - Marco Aurélio Kondracki de Alcântara</w:t>
-      </w:r>
-    </w:p>
-    <w:p>
-      <w:pPr>
-        <w:pStyle w:val="Heading2"/>
-      </w:pPr>
-      <w:r>
-        <w:t>Programa resumido</w:t>
-      </w:r>
-    </w:p>
-    <w:p>
-      <w:r>
         <w:t>Introdução e conceitos; identificação do problema: tipos de áreas; legislação e normas; geoindicadores de degradação; técnicas de recuperação de áreas degradadas; implementação de planos de recuperação; monitoramento.</w:t>
       </w:r>
     </w:p>
@@ -110,12 +73,51 @@
         <w:pStyle w:val="Heading2"/>
       </w:pPr>
       <w:r>
+        <w:t xml:space="preserve">Docente(s) Responsável(eis) </w:t>
+      </w:r>
+    </w:p>
+    <w:p>
+      <w:pPr>
+        <w:pStyle w:val="ListBullet"/>
+      </w:pPr>
+      <w:r>
+        <w:t>Fornecer aos discentes conhecimentos e informações básicas sobre técnicas e práticas de recuperação de áreas degradadas. Essas informações dizem respeito a legislação e normas vigentes, investigação, caracterização geotécnica, implementação de planos de recuperação e monitoramento.</w:t>
+      </w:r>
+    </w:p>
+    <w:p>
+      <w:pPr>
+        <w:pStyle w:val="Heading2"/>
+      </w:pPr>
+      <w:r>
+        <w:t>Programa resumido</w:t>
+      </w:r>
+    </w:p>
+    <w:p>
+      <w:r>
+        <w:t>Degradação e recuperação ambiental; geoindicadores de degradação; legislação e normas aplicadas à recuperação de áreas degradadas; aspectos e níveis de recuperação; tipos de áreas degradadas; técnicas e medidas de recuperação de áreas degradadas; critérios para a seleção de alternativas; implementação de planos de recuperação; monitoramento; exemplos de recuperação de áreas degradadas.</w:t>
+      </w:r>
+    </w:p>
+    <w:p>
+      <w:r>
+        <w:rPr>
+          <w:i/>
+        </w:rPr>
+        <w:t>Providing basic knowledge and information (current legislation and standards, research, geotechnical characterization, implementation of recovery plans and monitoring) about techniques and practices for degraded areas recovery.</w:t>
+      </w:r>
+    </w:p>
+    <w:p>
+      <w:pPr>
+        <w:pStyle w:val="Heading2"/>
+      </w:pPr>
+      <w:r>
         <w:t>Programa</w:t>
       </w:r>
     </w:p>
     <w:p>
       <w:r>
-        <w:t>Degradação e recuperação ambiental; geoindicadores de degradação; legislação e normas aplicadas à recuperação de áreas degradadas; aspectos e níveis de recuperação; tipos de áreas degradadas; técnicas e medidas de recuperação de áreas degradadas; critérios para a seleção de alternativas; implementação de planos de recuperação; monitoramento; exemplos de recuperação de áreas degradadas.</w:t>
+        <w:t xml:space="preserve">Aulas teóricas e práticas, trabalhos de campo e exercícios dirigidos. </w:t>
+        <w:br/>
+        <w:t>Avaliação baseada em provas, exercícios e trabalhos práticos e relatórios.</w:t>
       </w:r>
     </w:p>
     <w:p>
@@ -145,9 +147,7 @@
         <w:t xml:space="preserve">Método: </w:t>
       </w:r>
       <w:r>
-        <w:t xml:space="preserve">Aulas teóricas e práticas, trabalhos de campo e exercícios dirigidos. </w:t>
-        <w:br/>
-        <w:t>Avaliação baseada em provas, exercícios e trabalhos práticos e relatórios.</w:t>
+        <w:t>Média ponderada das notas atribuídas às provas, exercícios e trabalhos práticos e relatórios.</w:t>
         <w:br/>
       </w:r>
       <w:r>
@@ -157,7 +157,7 @@
         <w:t xml:space="preserve">Critério: </w:t>
       </w:r>
       <w:r>
-        <w:t>Média ponderada das notas atribuídas às provas, exercícios e trabalhos práticos e relatórios.</w:t>
+        <w:t>Provas e/ou exercícios dirigidos.</w:t>
         <w:br/>
       </w:r>
       <w:r>
@@ -166,19 +166,6 @@
         </w:rPr>
         <w:t xml:space="preserve">Norma de recuperação: </w:t>
       </w:r>
-      <w:r>
-        <w:t>Provas e/ou exercícios dirigidos.</w:t>
-      </w:r>
-    </w:p>
-    <w:p>
-      <w:pPr>
-        <w:pStyle w:val="Heading2"/>
-      </w:pPr>
-      <w:r>
-        <w:t>Bibliografia</w:t>
-      </w:r>
-    </w:p>
-    <w:p>
       <w:r>
         <w:t>Bibliografia básica:</w:t>
         <w:br/>
@@ -225,6 +212,19 @@
         <w:t>Morton, R. A. Geoindicators of coastal wet land and shorelines. In: berger, A.R. &amp; Iams, W.J. (EDTS) Assessing Rapid Environmental Geoindicators: Changes inEarth Systems. pp: 207-232, 1996.</w:t>
         <w:br/>
         <w:t>Murthy, R.C. Rao, Y. R. and Inamdar, A.B. Integrated coastal management of Mumbai Metropolitan Region. Ocean &amp; Coastal Management 44: 355-369, 2001.</w:t>
+      </w:r>
+    </w:p>
+    <w:p>
+      <w:pPr>
+        <w:pStyle w:val="Heading2"/>
+      </w:pPr>
+      <w:r>
+        <w:t>Bibliografia</w:t>
+      </w:r>
+    </w:p>
+    <w:p>
+      <w:r>
+        <w:t>5840942 - Marco Aurélio Kondracki de Alcântara</w:t>
       </w:r>
     </w:p>
     <w:p>
